--- a/docs/Zherebtsov_13547_Proekt_Garazh_Otchet.docx
+++ b/docs/Zherebtsov_13547_Proekt_Garazh_Otchet.docx
@@ -1,6 +1,6 @@
 
 <file path=word/document.xml><?xml version="1.0" encoding="utf-8"?>
-<w:document xmlns:wpc="http://schemas.microsoft.com/office/word/2010/wordprocessingCanvas" xmlns:cx="http://schemas.microsoft.com/office/drawing/2014/chartex" xmlns:mc="http://schemas.openxmlformats.org/markup-compatibility/2006" xmlns:o="urn:schemas-microsoft-com:office:office" xmlns:r="http://schemas.openxmlformats.org/officeDocument/2006/relationships" xmlns:m="http://schemas.openxmlformats.org/officeDocument/2006/math" xmlns:v="urn:schemas-microsoft-com:vml" xmlns:wp14="http://schemas.microsoft.com/office/word/2010/wordprocessingDrawing" xmlns:wp="http://schemas.openxmlformats.org/drawingml/2006/wordprocessingDrawing" xmlns:w10="urn:schemas-microsoft-com:office:word" xmlns:w="http://schemas.openxmlformats.org/wordprocessingml/2006/main" xmlns:w14="http://schemas.microsoft.com/office/word/2010/wordml" xmlns:w15="http://schemas.microsoft.com/office/word/2012/wordml" xmlns:w16se="http://schemas.microsoft.com/office/word/2015/wordml/symex" xmlns:wpg="http://schemas.microsoft.com/office/word/2010/wordprocessingGroup" xmlns:wpi="http://schemas.microsoft.com/office/word/2010/wordprocessingInk" xmlns:wne="http://schemas.microsoft.com/office/word/2006/wordml" xmlns:wps="http://schemas.microsoft.com/office/word/2010/wordprocessingShape" mc:Ignorable="w14 w15 w16se wp14">
+<w:document xmlns:wpc="http://schemas.microsoft.com/office/word/2010/wordprocessingCanvas" xmlns:cx="http://schemas.microsoft.com/office/drawing/2014/chartex" xmlns:cx1="http://schemas.microsoft.com/office/drawing/2015/9/8/chartex" xmlns:mc="http://schemas.openxmlformats.org/markup-compatibility/2006" xmlns:o="urn:schemas-microsoft-com:office:office" xmlns:r="http://schemas.openxmlformats.org/officeDocument/2006/relationships" xmlns:m="http://schemas.openxmlformats.org/officeDocument/2006/math" xmlns:v="urn:schemas-microsoft-com:vml" xmlns:wp14="http://schemas.microsoft.com/office/word/2010/wordprocessingDrawing" xmlns:wp="http://schemas.openxmlformats.org/drawingml/2006/wordprocessingDrawing" xmlns:w10="urn:schemas-microsoft-com:office:word" xmlns:w="http://schemas.openxmlformats.org/wordprocessingml/2006/main" xmlns:w14="http://schemas.microsoft.com/office/word/2010/wordml" xmlns:w15="http://schemas.microsoft.com/office/word/2012/wordml" xmlns:w16se="http://schemas.microsoft.com/office/word/2015/wordml/symex" xmlns:wpg="http://schemas.microsoft.com/office/word/2010/wordprocessingGroup" xmlns:wpi="http://schemas.microsoft.com/office/word/2010/wordprocessingInk" xmlns:wne="http://schemas.microsoft.com/office/word/2006/wordml" xmlns:wps="http://schemas.microsoft.com/office/word/2010/wordprocessingShape" mc:Ignorable="w14 w15 w16se wp14">
   <w:body>
     <w:p>
       <w:pPr>
@@ -265,17 +265,7 @@
           <w:sz w:val="36"/>
           <w:szCs w:val="36"/>
         </w:rPr>
-        <w:t>Программн</w:t>
-      </w:r>
-      <w:bookmarkStart w:id="0" w:name="_GoBack"/>
-      <w:bookmarkEnd w:id="0"/>
-      <w:r>
-        <w:rPr>
-          <w:b/>
-          <w:sz w:val="36"/>
-          <w:szCs w:val="36"/>
-        </w:rPr>
-        <w:t>ая инженерия</w:t>
+        <w:t>Программная инженерия</w:t>
       </w:r>
     </w:p>
     <w:p>
@@ -565,6 +555,46 @@
         </w:rPr>
         <w:t>16</w:t>
       </w:r>
+    </w:p>
+    <w:p>
+      <w:pPr>
+        <w:jc w:val="center"/>
+        <w:rPr>
+          <w:szCs w:val="28"/>
+        </w:rPr>
+      </w:pPr>
+      <w:bookmarkStart w:id="0" w:name="_GoBack"/>
+      <w:r>
+        <w:rPr>
+          <w:szCs w:val="28"/>
+        </w:rPr>
+        <w:lastRenderedPageBreak/>
+        <w:pict>
+          <v:shapetype id="_x0000_t75" coordsize="21600,21600" o:spt="75" o:preferrelative="t" path="m@4@5l@4@11@9@11@9@5xe" filled="f" stroked="f">
+            <v:stroke joinstyle="miter"/>
+            <v:formulas>
+              <v:f eqn="if lineDrawn pixelLineWidth 0"/>
+              <v:f eqn="sum @0 1 0"/>
+              <v:f eqn="sum 0 0 @1"/>
+              <v:f eqn="prod @2 1 2"/>
+              <v:f eqn="prod @3 21600 pixelWidth"/>
+              <v:f eqn="prod @3 21600 pixelHeight"/>
+              <v:f eqn="sum @0 0 1"/>
+              <v:f eqn="prod @6 1 2"/>
+              <v:f eqn="prod @7 21600 pixelWidth"/>
+              <v:f eqn="sum @8 21600 0"/>
+              <v:f eqn="prod @7 21600 pixelHeight"/>
+              <v:f eqn="sum @10 21600 0"/>
+            </v:formulas>
+            <v:path o:extrusionok="f" gradientshapeok="t" o:connecttype="rect"/>
+            <o:lock v:ext="edit" aspectratio="t"/>
+          </v:shapetype>
+          <v:shape id="_x0000_i1025" type="#_x0000_t75" style="width:467.55pt;height:660.15pt">
+            <v:imagedata r:id="rId8" o:title="00000001"/>
+          </v:shape>
+        </w:pict>
+      </w:r>
+      <w:bookmarkEnd w:id="0"/>
     </w:p>
     <w:sdt>
       <w:sdtPr>
@@ -1147,7 +1177,10 @@
         <w:rPr>
           <w:lang w:val="en-US"/>
         </w:rPr>
-        <w:t>iphone.</w:t>
+        <w:t>iphone</w:t>
+      </w:r>
+      <w:r>
+        <w:t>.</w:t>
       </w:r>
     </w:p>
     <w:p>
@@ -1551,10 +1584,7 @@
         <w:t xml:space="preserve"> </w:t>
       </w:r>
       <w:r>
-        <w:t>Э</w:t>
-      </w:r>
-      <w:r>
-        <w:t xml:space="preserve">мулятор </w:t>
+        <w:t xml:space="preserve">Эмулятор </w:t>
       </w:r>
       <w:r>
         <w:rPr>
@@ -1740,7 +1770,7 @@
       </w:r>
     </w:p>
     <w:sectPr>
-      <w:footerReference w:type="default" r:id="rId8"/>
+      <w:footerReference w:type="default" r:id="rId9"/>
       <w:pgSz w:w="11906" w:h="16838"/>
       <w:pgMar w:top="1134" w:right="850" w:bottom="1134" w:left="1701" w:header="708" w:footer="708" w:gutter="0"/>
       <w:cols w:space="708"/>
@@ -1752,7 +1782,7 @@
 </file>
 
 <file path=word/endnotes.xml><?xml version="1.0" encoding="utf-8"?>
-<w:endnotes xmlns:wpc="http://schemas.microsoft.com/office/word/2010/wordprocessingCanvas" xmlns:cx="http://schemas.microsoft.com/office/drawing/2014/chartex" xmlns:mc="http://schemas.openxmlformats.org/markup-compatibility/2006" xmlns:o="urn:schemas-microsoft-com:office:office" xmlns:r="http://schemas.openxmlformats.org/officeDocument/2006/relationships" xmlns:m="http://schemas.openxmlformats.org/officeDocument/2006/math" xmlns:v="urn:schemas-microsoft-com:vml" xmlns:wp14="http://schemas.microsoft.com/office/word/2010/wordprocessingDrawing" xmlns:wp="http://schemas.openxmlformats.org/drawingml/2006/wordprocessingDrawing" xmlns:w10="urn:schemas-microsoft-com:office:word" xmlns:w="http://schemas.openxmlformats.org/wordprocessingml/2006/main" xmlns:w14="http://schemas.microsoft.com/office/word/2010/wordml" xmlns:w15="http://schemas.microsoft.com/office/word/2012/wordml" xmlns:w16se="http://schemas.microsoft.com/office/word/2015/wordml/symex" xmlns:wpg="http://schemas.microsoft.com/office/word/2010/wordprocessingGroup" xmlns:wpi="http://schemas.microsoft.com/office/word/2010/wordprocessingInk" xmlns:wne="http://schemas.microsoft.com/office/word/2006/wordml" xmlns:wps="http://schemas.microsoft.com/office/word/2010/wordprocessingShape" mc:Ignorable="w14 w15 w16se wp14">
+<w:endnotes xmlns:wpc="http://schemas.microsoft.com/office/word/2010/wordprocessingCanvas" xmlns:cx="http://schemas.microsoft.com/office/drawing/2014/chartex" xmlns:cx1="http://schemas.microsoft.com/office/drawing/2015/9/8/chartex" xmlns:mc="http://schemas.openxmlformats.org/markup-compatibility/2006" xmlns:o="urn:schemas-microsoft-com:office:office" xmlns:r="http://schemas.openxmlformats.org/officeDocument/2006/relationships" xmlns:m="http://schemas.openxmlformats.org/officeDocument/2006/math" xmlns:v="urn:schemas-microsoft-com:vml" xmlns:wp14="http://schemas.microsoft.com/office/word/2010/wordprocessingDrawing" xmlns:wp="http://schemas.openxmlformats.org/drawingml/2006/wordprocessingDrawing" xmlns:w10="urn:schemas-microsoft-com:office:word" xmlns:w="http://schemas.openxmlformats.org/wordprocessingml/2006/main" xmlns:w14="http://schemas.microsoft.com/office/word/2010/wordml" xmlns:w15="http://schemas.microsoft.com/office/word/2012/wordml" xmlns:w16se="http://schemas.microsoft.com/office/word/2015/wordml/symex" xmlns:wpg="http://schemas.microsoft.com/office/word/2010/wordprocessingGroup" xmlns:wpi="http://schemas.microsoft.com/office/word/2010/wordprocessingInk" xmlns:wne="http://schemas.microsoft.com/office/word/2006/wordml" xmlns:wps="http://schemas.microsoft.com/office/word/2010/wordprocessingShape" mc:Ignorable="w14 w15 w16se wp14">
   <w:endnote w:type="separator" w:id="-1">
     <w:p>
       <w:r>
@@ -1771,7 +1801,7 @@
 </file>
 
 <file path=word/footer1.xml><?xml version="1.0" encoding="utf-8"?>
-<w:ftr xmlns:wpc="http://schemas.microsoft.com/office/word/2010/wordprocessingCanvas" xmlns:cx="http://schemas.microsoft.com/office/drawing/2014/chartex" xmlns:mc="http://schemas.openxmlformats.org/markup-compatibility/2006" xmlns:o="urn:schemas-microsoft-com:office:office" xmlns:r="http://schemas.openxmlformats.org/officeDocument/2006/relationships" xmlns:m="http://schemas.openxmlformats.org/officeDocument/2006/math" xmlns:v="urn:schemas-microsoft-com:vml" xmlns:wp14="http://schemas.microsoft.com/office/word/2010/wordprocessingDrawing" xmlns:wp="http://schemas.openxmlformats.org/drawingml/2006/wordprocessingDrawing" xmlns:w10="urn:schemas-microsoft-com:office:word" xmlns:w="http://schemas.openxmlformats.org/wordprocessingml/2006/main" xmlns:w14="http://schemas.microsoft.com/office/word/2010/wordml" xmlns:w15="http://schemas.microsoft.com/office/word/2012/wordml" xmlns:w16se="http://schemas.microsoft.com/office/word/2015/wordml/symex" xmlns:wpg="http://schemas.microsoft.com/office/word/2010/wordprocessingGroup" xmlns:wpi="http://schemas.microsoft.com/office/word/2010/wordprocessingInk" xmlns:wne="http://schemas.microsoft.com/office/word/2006/wordml" xmlns:wps="http://schemas.microsoft.com/office/word/2010/wordprocessingShape" mc:Ignorable="w14 w15 w16se wp14">
+<w:ftr xmlns:wpc="http://schemas.microsoft.com/office/word/2010/wordprocessingCanvas" xmlns:cx="http://schemas.microsoft.com/office/drawing/2014/chartex" xmlns:cx1="http://schemas.microsoft.com/office/drawing/2015/9/8/chartex" xmlns:mc="http://schemas.openxmlformats.org/markup-compatibility/2006" xmlns:o="urn:schemas-microsoft-com:office:office" xmlns:r="http://schemas.openxmlformats.org/officeDocument/2006/relationships" xmlns:m="http://schemas.openxmlformats.org/officeDocument/2006/math" xmlns:v="urn:schemas-microsoft-com:vml" xmlns:wp14="http://schemas.microsoft.com/office/word/2010/wordprocessingDrawing" xmlns:wp="http://schemas.openxmlformats.org/drawingml/2006/wordprocessingDrawing" xmlns:w10="urn:schemas-microsoft-com:office:word" xmlns:w="http://schemas.openxmlformats.org/wordprocessingml/2006/main" xmlns:w14="http://schemas.microsoft.com/office/word/2010/wordml" xmlns:w15="http://schemas.microsoft.com/office/word/2012/wordml" xmlns:w16se="http://schemas.microsoft.com/office/word/2015/wordml/symex" xmlns:wpg="http://schemas.microsoft.com/office/word/2010/wordprocessingGroup" xmlns:wpi="http://schemas.microsoft.com/office/word/2010/wordprocessingInk" xmlns:wne="http://schemas.microsoft.com/office/word/2006/wordml" xmlns:wps="http://schemas.microsoft.com/office/word/2010/wordprocessingShape" mc:Ignorable="w14 w15 w16se wp14">
   <w:sdt>
     <w:sdtPr>
       <w:id w:val="43632669"/>
@@ -1820,7 +1850,7 @@
 </file>
 
 <file path=word/footnotes.xml><?xml version="1.0" encoding="utf-8"?>
-<w:footnotes xmlns:wpc="http://schemas.microsoft.com/office/word/2010/wordprocessingCanvas" xmlns:cx="http://schemas.microsoft.com/office/drawing/2014/chartex" xmlns:mc="http://schemas.openxmlformats.org/markup-compatibility/2006" xmlns:o="urn:schemas-microsoft-com:office:office" xmlns:r="http://schemas.openxmlformats.org/officeDocument/2006/relationships" xmlns:m="http://schemas.openxmlformats.org/officeDocument/2006/math" xmlns:v="urn:schemas-microsoft-com:vml" xmlns:wp14="http://schemas.microsoft.com/office/word/2010/wordprocessingDrawing" xmlns:wp="http://schemas.openxmlformats.org/drawingml/2006/wordprocessingDrawing" xmlns:w10="urn:schemas-microsoft-com:office:word" xmlns:w="http://schemas.openxmlformats.org/wordprocessingml/2006/main" xmlns:w14="http://schemas.microsoft.com/office/word/2010/wordml" xmlns:w15="http://schemas.microsoft.com/office/word/2012/wordml" xmlns:w16se="http://schemas.microsoft.com/office/word/2015/wordml/symex" xmlns:wpg="http://schemas.microsoft.com/office/word/2010/wordprocessingGroup" xmlns:wpi="http://schemas.microsoft.com/office/word/2010/wordprocessingInk" xmlns:wne="http://schemas.microsoft.com/office/word/2006/wordml" xmlns:wps="http://schemas.microsoft.com/office/word/2010/wordprocessingShape" mc:Ignorable="w14 w15 w16se wp14">
+<w:footnotes xmlns:wpc="http://schemas.microsoft.com/office/word/2010/wordprocessingCanvas" xmlns:cx="http://schemas.microsoft.com/office/drawing/2014/chartex" xmlns:cx1="http://schemas.microsoft.com/office/drawing/2015/9/8/chartex" xmlns:mc="http://schemas.openxmlformats.org/markup-compatibility/2006" xmlns:o="urn:schemas-microsoft-com:office:office" xmlns:r="http://schemas.openxmlformats.org/officeDocument/2006/relationships" xmlns:m="http://schemas.openxmlformats.org/officeDocument/2006/math" xmlns:v="urn:schemas-microsoft-com:vml" xmlns:wp14="http://schemas.microsoft.com/office/word/2010/wordprocessingDrawing" xmlns:wp="http://schemas.openxmlformats.org/drawingml/2006/wordprocessingDrawing" xmlns:w10="urn:schemas-microsoft-com:office:word" xmlns:w="http://schemas.openxmlformats.org/wordprocessingml/2006/main" xmlns:w14="http://schemas.microsoft.com/office/word/2010/wordml" xmlns:w15="http://schemas.microsoft.com/office/word/2012/wordml" xmlns:w16se="http://schemas.microsoft.com/office/word/2015/wordml/symex" xmlns:wpg="http://schemas.microsoft.com/office/word/2010/wordprocessingGroup" xmlns:wpi="http://schemas.microsoft.com/office/word/2010/wordprocessingInk" xmlns:wne="http://schemas.microsoft.com/office/word/2006/wordml" xmlns:wps="http://schemas.microsoft.com/office/word/2010/wordprocessingShape" mc:Ignorable="w14 w15 w16se wp14">
   <w:footnote w:type="separator" w:id="-1">
     <w:p>
       <w:r>
@@ -1839,7 +1869,7 @@
 </file>
 
 <file path=word/numbering.xml><?xml version="1.0" encoding="utf-8"?>
-<w:numbering xmlns:wpc="http://schemas.microsoft.com/office/word/2010/wordprocessingCanvas" xmlns:cx="http://schemas.microsoft.com/office/drawing/2014/chartex" xmlns:mc="http://schemas.openxmlformats.org/markup-compatibility/2006" xmlns:o="urn:schemas-microsoft-com:office:office" xmlns:r="http://schemas.openxmlformats.org/officeDocument/2006/relationships" xmlns:m="http://schemas.openxmlformats.org/officeDocument/2006/math" xmlns:v="urn:schemas-microsoft-com:vml" xmlns:wp14="http://schemas.microsoft.com/office/word/2010/wordprocessingDrawing" xmlns:wp="http://schemas.openxmlformats.org/drawingml/2006/wordprocessingDrawing" xmlns:w10="urn:schemas-microsoft-com:office:word" xmlns:w="http://schemas.openxmlformats.org/wordprocessingml/2006/main" xmlns:w14="http://schemas.microsoft.com/office/word/2010/wordml" xmlns:w15="http://schemas.microsoft.com/office/word/2012/wordml" xmlns:w16se="http://schemas.microsoft.com/office/word/2015/wordml/symex" xmlns:wpg="http://schemas.microsoft.com/office/word/2010/wordprocessingGroup" xmlns:wpi="http://schemas.microsoft.com/office/word/2010/wordprocessingInk" xmlns:wne="http://schemas.microsoft.com/office/word/2006/wordml" xmlns:wps="http://schemas.microsoft.com/office/word/2010/wordprocessingShape" mc:Ignorable="w14 w15 w16se wp14">
+<w:numbering xmlns:wpc="http://schemas.microsoft.com/office/word/2010/wordprocessingCanvas" xmlns:cx="http://schemas.microsoft.com/office/drawing/2014/chartex" xmlns:cx1="http://schemas.microsoft.com/office/drawing/2015/9/8/chartex" xmlns:mc="http://schemas.openxmlformats.org/markup-compatibility/2006" xmlns:o="urn:schemas-microsoft-com:office:office" xmlns:r="http://schemas.openxmlformats.org/officeDocument/2006/relationships" xmlns:m="http://schemas.openxmlformats.org/officeDocument/2006/math" xmlns:v="urn:schemas-microsoft-com:vml" xmlns:wp14="http://schemas.microsoft.com/office/word/2010/wordprocessingDrawing" xmlns:wp="http://schemas.openxmlformats.org/drawingml/2006/wordprocessingDrawing" xmlns:w10="urn:schemas-microsoft-com:office:word" xmlns:w="http://schemas.openxmlformats.org/wordprocessingml/2006/main" xmlns:w14="http://schemas.microsoft.com/office/word/2010/wordml" xmlns:w15="http://schemas.microsoft.com/office/word/2012/wordml" xmlns:w16se="http://schemas.microsoft.com/office/word/2015/wordml/symex" xmlns:wpg="http://schemas.microsoft.com/office/word/2010/wordprocessingGroup" xmlns:wpi="http://schemas.microsoft.com/office/word/2010/wordprocessingInk" xmlns:wne="http://schemas.microsoft.com/office/word/2006/wordml" xmlns:wps="http://schemas.microsoft.com/office/word/2010/wordprocessingShape" mc:Ignorable="w14 w15 w16se wp14">
   <w:abstractNum w:abstractNumId="0" w15:restartNumberingAfterBreak="0">
     <w:nsid w:val="14FC4EC8"/>
     <w:multiLevelType w:val="hybridMultilevel"/>
@@ -3224,7 +3254,7 @@
 </file>
 
 <file path=customXml/itemProps1.xml><?xml version="1.0" encoding="utf-8"?>
-<ds:datastoreItem xmlns:ds="http://schemas.openxmlformats.org/officeDocument/2006/customXml" ds:itemID="{4198A124-727B-49F8-8BAF-9334C9CD1353}">
+<ds:datastoreItem xmlns:ds="http://schemas.openxmlformats.org/officeDocument/2006/customXml" ds:itemID="{60E181F1-A7B4-4801-8AA6-BAC49F73B7FA}">
   <ds:schemaRefs>
     <ds:schemaRef ds:uri="http://schemas.openxmlformats.org/officeDocument/2006/bibliography"/>
   </ds:schemaRefs>
